--- a/Module3_Performance_LoadDistribution/Replication2.docx
+++ b/Module3_Performance_LoadDistribution/Replication2.docx
@@ -28,8 +28,1338 @@
           <w:lang w:val="en-US"/>
         </w:rPr>
       </w:pPr>
+      <w:r>
+        <w:rPr>
+          <w:rFonts w:hint="default"/>
+          <w:lang w:val="en-US"/>
+        </w:rPr>
+        <w:t xml:space="preserve">FSImage: Complete snapshot of meta data. </w:t>
+      </w:r>
+    </w:p>
+    <w:p>
+      <w:pPr>
+        <w:rPr>
+          <w:rFonts w:hint="default"/>
+          <w:lang w:val="en-US"/>
+        </w:rPr>
+      </w:pPr>
+      <w:r>
+        <w:rPr>
+          <w:rFonts w:hint="default"/>
+          <w:lang w:val="en-US"/>
+        </w:rPr>
+        <w:t>Lets say we have a library and we have books placed randomly in the shelf. Say someone read a book and placed it at a different location from where they picked up, we will again capture the entire data. In FSImage, we are capturing a lot of redundant data, which is not at all necessary. That’s why we have this EditLogs, whenever a position of the book is changed only that’s tracked. When the book say changed from place p1 to p2, then we will only keep track of that and put that back into p1.</w:t>
+      </w:r>
+    </w:p>
+    <w:p>
+      <w:pPr>
+        <w:rPr>
+          <w:rFonts w:hint="default"/>
+          <w:lang w:val="en-US"/>
+        </w:rPr>
+      </w:pPr>
+    </w:p>
+    <w:p>
+      <w:pPr>
+        <w:rPr>
+          <w:rFonts w:hint="default"/>
+          <w:lang w:val="en-US"/>
+        </w:rPr>
+      </w:pPr>
+      <w:r>
+        <w:rPr>
+          <w:rFonts w:hint="default"/>
+          <w:lang w:val="en-US"/>
+        </w:rPr>
+        <w:t>What are Replication logs?</w:t>
+      </w:r>
+    </w:p>
+    <w:p>
+      <w:pPr>
+        <w:rPr>
+          <w:rFonts w:hint="default"/>
+          <w:lang w:val="en-US"/>
+        </w:rPr>
+      </w:pPr>
+      <w:r>
+        <w:rPr>
+          <w:rFonts w:hint="default"/>
+          <w:lang w:val="en-US"/>
+        </w:rPr>
+        <w:t>Logs are maintained for sending the changed info</w:t>
+      </w:r>
+    </w:p>
+    <w:p>
+      <w:pPr>
+        <w:rPr>
+          <w:rFonts w:hint="default"/>
+          <w:lang w:val="en-US"/>
+        </w:rPr>
+      </w:pPr>
+    </w:p>
+    <w:p>
+      <w:pPr>
+        <w:rPr>
+          <w:rFonts w:hint="default"/>
+          <w:lang w:val="en-US"/>
+        </w:rPr>
+      </w:pPr>
+      <w:r>
+        <w:rPr>
+          <w:rFonts w:hint="default"/>
+          <w:lang w:val="en-US"/>
+        </w:rPr>
+        <w:t>Types of logs</w:t>
+      </w:r>
+    </w:p>
+    <w:p>
+      <w:pPr>
+        <w:rPr>
+          <w:rFonts w:hint="default"/>
+          <w:lang w:val="en-US"/>
+        </w:rPr>
+      </w:pPr>
+    </w:p>
+    <w:p>
+      <w:pPr>
+        <w:numPr>
+          <w:ilvl w:val="0"/>
+          <w:numId w:val="1"/>
+        </w:numPr>
+        <w:rPr>
+          <w:rFonts w:hint="default"/>
+          <w:lang w:val="en-US"/>
+        </w:rPr>
+      </w:pPr>
+      <w:r>
+        <w:rPr>
+          <w:rFonts w:hint="default"/>
+          <w:lang w:val="en-US"/>
+        </w:rPr>
+        <w:t>Statement based logs/Replication:</w:t>
+      </w:r>
+    </w:p>
+    <w:p>
+      <w:pPr>
+        <w:numPr>
+          <w:numId w:val="0"/>
+        </w:numPr>
+        <w:rPr>
+          <w:rFonts w:hint="default"/>
+          <w:lang w:val="en-US"/>
+        </w:rPr>
+      </w:pPr>
+      <w:r>
+        <w:rPr>
+          <w:rFonts w:hint="default"/>
+          <w:lang w:val="en-US"/>
+        </w:rPr>
+        <w:t>Update Users</w:t>
+      </w:r>
+    </w:p>
+    <w:p>
+      <w:pPr>
+        <w:numPr>
+          <w:numId w:val="0"/>
+        </w:numPr>
+        <w:rPr>
+          <w:rFonts w:hint="default"/>
+          <w:lang w:val="en-US"/>
+        </w:rPr>
+      </w:pPr>
+      <w:r>
+        <w:rPr>
+          <w:rFonts w:hint="default"/>
+          <w:lang w:val="en-US"/>
+        </w:rPr>
+        <w:t>Set name=”Akshay”</w:t>
+      </w:r>
+    </w:p>
+    <w:p>
+      <w:pPr>
+        <w:numPr>
+          <w:numId w:val="0"/>
+        </w:numPr>
+        <w:rPr>
+          <w:rFonts w:hint="default"/>
+          <w:lang w:val="en-US"/>
+        </w:rPr>
+      </w:pPr>
+      <w:r>
+        <w:rPr>
+          <w:rFonts w:hint="default"/>
+          <w:lang w:val="en-US"/>
+        </w:rPr>
+        <w:t>Where id=101</w:t>
+      </w:r>
+    </w:p>
+    <w:p>
+      <w:pPr>
+        <w:numPr>
+          <w:numId w:val="0"/>
+        </w:numPr>
+        <w:rPr>
+          <w:rFonts w:hint="default"/>
+          <w:lang w:val="en-US"/>
+        </w:rPr>
+      </w:pPr>
+      <w:r>
+        <w:rPr>
+          <w:rFonts w:hint="default"/>
+          <w:lang w:val="en-US"/>
+        </w:rPr>
+        <w:t>that’s the update query for Leader. We can have Update/Insert/Delete queries all in Leader, then we capture what was changed in Leader in the LOGS then forward the Logs to make changes in Followers.</w:t>
+      </w:r>
+    </w:p>
+    <w:p>
+      <w:pPr>
+        <w:numPr>
+          <w:numId w:val="0"/>
+        </w:numPr>
+        <w:rPr>
+          <w:rFonts w:hint="default"/>
+          <w:lang w:val="en-US"/>
+        </w:rPr>
+      </w:pPr>
+      <w:r>
+        <w:rPr>
+          <w:rFonts w:hint="default"/>
+          <w:lang w:val="en-US"/>
+        </w:rPr>
+        <w:t>The downside is that, say if we use some function like now() or rand(), they could differ in the Followers.</w:t>
+      </w:r>
+    </w:p>
+    <w:p>
+      <w:pPr>
+        <w:numPr>
+          <w:numId w:val="0"/>
+        </w:numPr>
+        <w:rPr>
+          <w:rFonts w:hint="default"/>
+          <w:lang w:val="en-US"/>
+        </w:rPr>
+      </w:pPr>
+      <w:r>
+        <w:rPr>
+          <w:rFonts w:hint="default"/>
+          <w:lang w:val="en-US"/>
+        </w:rPr>
+        <w:t>now() --&gt; TimeSensitive</w:t>
+      </w:r>
+    </w:p>
+    <w:p>
+      <w:pPr>
+        <w:numPr>
+          <w:numId w:val="0"/>
+        </w:numPr>
+        <w:rPr>
+          <w:rFonts w:hint="default"/>
+          <w:lang w:val="en-US"/>
+        </w:rPr>
+      </w:pPr>
+      <w:r>
+        <w:rPr>
+          <w:rFonts w:hint="default"/>
+          <w:lang w:val="en-US"/>
+        </w:rPr>
+        <w:t>rand() --&gt; Different data</w:t>
+      </w:r>
+    </w:p>
+    <w:p>
+      <w:pPr>
+        <w:numPr>
+          <w:numId w:val="0"/>
+        </w:numPr>
+        <w:rPr>
+          <w:rFonts w:hint="default"/>
+          <w:lang w:val="en-US"/>
+        </w:rPr>
+      </w:pPr>
+    </w:p>
+    <w:p>
+      <w:pPr>
+        <w:numPr>
+          <w:numId w:val="0"/>
+        </w:numPr>
+        <w:rPr>
+          <w:rFonts w:hint="default"/>
+          <w:lang w:val="en-US"/>
+        </w:rPr>
+      </w:pPr>
+      <w:r>
+        <w:rPr>
+          <w:rFonts w:hint="default"/>
+          <w:lang w:val="en-US"/>
+        </w:rPr>
+        <w:t>MySQL used to use this type of Logs approach for Replication prior to 5.1 version</w:t>
+      </w:r>
+    </w:p>
+    <w:p>
+      <w:pPr>
+        <w:numPr>
+          <w:numId w:val="0"/>
+        </w:numPr>
+        <w:rPr>
+          <w:rFonts w:hint="default"/>
+          <w:lang w:val="en-US"/>
+        </w:rPr>
+      </w:pPr>
+    </w:p>
+    <w:p>
+      <w:pPr>
+        <w:numPr>
+          <w:ilvl w:val="0"/>
+          <w:numId w:val="1"/>
+        </w:numPr>
+        <w:ind w:left="0" w:leftChars="0" w:firstLine="0" w:firstLineChars="0"/>
+        <w:rPr>
+          <w:rFonts w:hint="default"/>
+          <w:lang w:val="en-US"/>
+        </w:rPr>
+      </w:pPr>
+      <w:r>
+        <w:rPr>
+          <w:rFonts w:hint="default"/>
+          <w:lang w:val="en-US"/>
+        </w:rPr>
+        <w:t>WAL (Write Ahead Logs):</w:t>
+      </w:r>
+    </w:p>
+    <w:p>
+      <w:pPr>
+        <w:numPr>
+          <w:numId w:val="0"/>
+        </w:numPr>
+        <w:rPr>
+          <w:rFonts w:hint="default"/>
+          <w:lang w:val="en-US"/>
+        </w:rPr>
+      </w:pPr>
+      <w:r>
+        <w:rPr>
+          <w:rFonts w:hint="default"/>
+          <w:lang w:val="en-US"/>
+        </w:rPr>
+        <w:t xml:space="preserve">When Insert/Update/Delete operation happens, we wont directly change our Database. </w:t>
+      </w:r>
+    </w:p>
+    <w:p>
+      <w:pPr>
+        <w:numPr>
+          <w:numId w:val="0"/>
+        </w:numPr>
+        <w:rPr>
+          <w:rFonts w:hint="default"/>
+          <w:lang w:val="en-US"/>
+        </w:rPr>
+      </w:pPr>
+      <w:r>
+        <w:rPr>
+          <w:rFonts w:hint="default"/>
+          <w:lang w:val="en-US"/>
+        </w:rPr>
+        <w:t>I/U/D operation ---&gt; we create a WAL buffer ---&gt; saves in WAL file ---&gt; This works like memory and from this memory we will store our data into Database</w:t>
+      </w:r>
+    </w:p>
+    <w:p>
+      <w:pPr>
+        <w:numPr>
+          <w:numId w:val="0"/>
+        </w:numPr>
+      </w:pPr>
+      <w:r>
+        <w:drawing>
+          <wp:inline distT="0" distB="0" distL="114300" distR="114300">
+            <wp:extent cx="5271135" cy="1235710"/>
+            <wp:effectExtent l="0" t="0" r="1905" b="13970"/>
+            <wp:docPr id="1" name="Picture 1"/>
+            <wp:cNvGraphicFramePr>
+              <a:graphicFrameLocks xmlns:a="http://schemas.openxmlformats.org/drawingml/2006/main" noChangeAspect="1"/>
+            </wp:cNvGraphicFramePr>
+            <a:graphic xmlns:a="http://schemas.openxmlformats.org/drawingml/2006/main">
+              <a:graphicData uri="http://schemas.openxmlformats.org/drawingml/2006/picture">
+                <pic:pic xmlns:pic="http://schemas.openxmlformats.org/drawingml/2006/picture">
+                  <pic:nvPicPr>
+                    <pic:cNvPr id="1" name="Picture 1"/>
+                    <pic:cNvPicPr>
+                      <a:picLocks noChangeAspect="1"/>
+                    </pic:cNvPicPr>
+                  </pic:nvPicPr>
+                  <pic:blipFill>
+                    <a:blip r:embed="rId4"/>
+                    <a:stretch>
+                      <a:fillRect/>
+                    </a:stretch>
+                  </pic:blipFill>
+                  <pic:spPr>
+                    <a:xfrm>
+                      <a:off x="0" y="0"/>
+                      <a:ext cx="5271135" cy="1235710"/>
+                    </a:xfrm>
+                    <a:prstGeom prst="rect">
+                      <a:avLst/>
+                    </a:prstGeom>
+                    <a:noFill/>
+                    <a:ln>
+                      <a:noFill/>
+                    </a:ln>
+                  </pic:spPr>
+                </pic:pic>
+              </a:graphicData>
+            </a:graphic>
+          </wp:inline>
+        </w:drawing>
+      </w:r>
+    </w:p>
+    <w:p>
+      <w:pPr>
+        <w:numPr>
+          <w:numId w:val="0"/>
+        </w:numPr>
+        <w:rPr>
+          <w:rFonts w:hint="default"/>
+          <w:lang w:val="en-US"/>
+        </w:rPr>
+      </w:pPr>
+    </w:p>
+    <w:p>
+      <w:pPr>
+        <w:numPr>
+          <w:numId w:val="0"/>
+        </w:numPr>
+        <w:rPr>
+          <w:rFonts w:hint="default"/>
+          <w:lang w:val="en-US"/>
+        </w:rPr>
+      </w:pPr>
+      <w:r>
+        <w:rPr>
+          <w:rFonts w:hint="default"/>
+          <w:lang w:val="en-US"/>
+        </w:rPr>
+        <w:t>Even if our Leader crashes, we will have backups of all queries performed on Leader in this WAL Database and we can recover from that. We can replicate queries from this store onto other systems. WAL file holds only the changes not the exact query</w:t>
+      </w:r>
+    </w:p>
+    <w:p>
+      <w:pPr>
+        <w:numPr>
+          <w:numId w:val="0"/>
+        </w:numPr>
+        <w:rPr>
+          <w:rFonts w:hint="default"/>
+          <w:lang w:val="en-US"/>
+        </w:rPr>
+      </w:pPr>
+      <w:r>
+        <w:rPr>
+          <w:rFonts w:hint="default"/>
+          <w:lang w:val="en-US"/>
+        </w:rPr>
+        <w:t>Set age=30 where id=101 ==&gt; Query</w:t>
+      </w:r>
+    </w:p>
+    <w:p>
+      <w:pPr>
+        <w:numPr>
+          <w:numId w:val="0"/>
+        </w:numPr>
+        <w:rPr>
+          <w:rFonts w:hint="default"/>
+          <w:lang w:val="en-US"/>
+        </w:rPr>
+      </w:pPr>
+      <w:r>
+        <w:rPr>
+          <w:rFonts w:hint="default"/>
+          <w:lang w:val="en-US"/>
+        </w:rPr>
+        <w:t>WAL file we are saving like this ==&gt;</w:t>
+      </w:r>
+    </w:p>
+    <w:p>
+      <w:pPr>
+        <w:numPr>
+          <w:numId w:val="0"/>
+        </w:numPr>
+        <w:rPr>
+          <w:rFonts w:hint="default"/>
+          <w:lang w:val="en-US"/>
+        </w:rPr>
+      </w:pPr>
+      <w:r>
+        <w:rPr>
+          <w:rFonts w:hint="default"/>
+          <w:lang w:val="en-US"/>
+        </w:rPr>
+        <w:t>Modify page#123 at offset</w:t>
+      </w:r>
+    </w:p>
+    <w:p>
+      <w:pPr>
+        <w:numPr>
+          <w:numId w:val="0"/>
+        </w:numPr>
+        <w:rPr>
+          <w:rFonts w:hint="default"/>
+          <w:lang w:val="en-US"/>
+        </w:rPr>
+      </w:pPr>
+      <w:r>
+        <w:rPr>
+          <w:rFonts w:hint="default"/>
+          <w:lang w:val="en-US"/>
+        </w:rPr>
+        <w:t>: write 30</w:t>
+      </w:r>
+    </w:p>
+    <w:p>
+      <w:pPr>
+        <w:numPr>
+          <w:numId w:val="0"/>
+        </w:numPr>
+        <w:rPr>
+          <w:rFonts w:hint="default"/>
+          <w:lang w:val="en-US"/>
+        </w:rPr>
+      </w:pPr>
+      <w:r>
+        <w:rPr>
+          <w:rFonts w:hint="default"/>
+          <w:lang w:val="en-US"/>
+        </w:rPr>
+        <w:t>Downside:</w:t>
+      </w:r>
+    </w:p>
+    <w:p>
+      <w:pPr>
+        <w:numPr>
+          <w:numId w:val="0"/>
+        </w:numPr>
+        <w:rPr>
+          <w:rFonts w:hint="default"/>
+          <w:lang w:val="en-US"/>
+        </w:rPr>
+      </w:pPr>
+      <w:r>
+        <w:rPr>
+          <w:rFonts w:hint="default"/>
+          <w:lang w:val="en-US"/>
+        </w:rPr>
+        <w:t>- Maintaining the change in physical location</w:t>
+      </w:r>
+    </w:p>
+    <w:p>
+      <w:pPr>
+        <w:numPr>
+          <w:numId w:val="0"/>
+        </w:numPr>
+        <w:rPr>
+          <w:rFonts w:hint="default"/>
+          <w:lang w:val="en-US"/>
+        </w:rPr>
+      </w:pPr>
+      <w:r>
+        <w:rPr>
+          <w:rFonts w:hint="default"/>
+          <w:lang w:val="en-US"/>
+        </w:rPr>
+        <w:t>- Tightly coupled with our database storage engine that means if storage format changes between different databases then it is of no use. Storage engine should have the same configuration</w:t>
+      </w:r>
+    </w:p>
+    <w:p>
+      <w:pPr>
+        <w:numPr>
+          <w:numId w:val="0"/>
+        </w:numPr>
+        <w:rPr>
+          <w:rFonts w:hint="default"/>
+          <w:lang w:val="en-US"/>
+        </w:rPr>
+      </w:pPr>
+      <w:r>
+        <w:rPr>
+          <w:rFonts w:hint="default"/>
+          <w:lang w:val="en-US"/>
+        </w:rPr>
+        <w:t>- If the Leader and Follower are using different versions then it is of no use</w:t>
+      </w:r>
+    </w:p>
+    <w:p>
+      <w:pPr>
+        <w:numPr>
+          <w:numId w:val="0"/>
+        </w:numPr>
+        <w:rPr>
+          <w:rFonts w:hint="default"/>
+          <w:lang w:val="en-US"/>
+        </w:rPr>
+      </w:pPr>
+    </w:p>
+    <w:p>
+      <w:pPr>
+        <w:numPr>
+          <w:ilvl w:val="0"/>
+          <w:numId w:val="1"/>
+        </w:numPr>
+        <w:ind w:left="0" w:leftChars="0" w:firstLine="0" w:firstLineChars="0"/>
+        <w:rPr>
+          <w:rFonts w:hint="default"/>
+          <w:lang w:val="en-US"/>
+        </w:rPr>
+      </w:pPr>
+      <w:r>
+        <w:rPr>
+          <w:rFonts w:hint="default"/>
+          <w:lang w:val="en-US"/>
+        </w:rPr>
+        <w:t>Logical replication / Row-based replication:</w:t>
+      </w:r>
+    </w:p>
+    <w:p>
+      <w:pPr>
+        <w:numPr>
+          <w:numId w:val="0"/>
+        </w:numPr>
+        <w:rPr>
+          <w:rFonts w:hint="default"/>
+          <w:lang w:val="en-US"/>
+        </w:rPr>
+      </w:pPr>
+      <w:r>
+        <w:rPr>
+          <w:rFonts w:hint="default"/>
+          <w:lang w:val="en-US"/>
+        </w:rPr>
+        <w:t>{ table: “orders”,</w:t>
+      </w:r>
+    </w:p>
+    <w:p>
+      <w:pPr>
+        <w:numPr>
+          <w:numId w:val="0"/>
+        </w:numPr>
+        <w:rPr>
+          <w:rFonts w:hint="default"/>
+          <w:lang w:val="en-US"/>
+        </w:rPr>
+      </w:pPr>
+      <w:r>
+        <w:rPr>
+          <w:rFonts w:hint="default"/>
+          <w:lang w:val="en-US"/>
+        </w:rPr>
+        <w:t xml:space="preserve">  action: “INSERT”,</w:t>
+      </w:r>
+    </w:p>
+    <w:p>
+      <w:pPr>
+        <w:numPr>
+          <w:numId w:val="0"/>
+        </w:numPr>
+        <w:rPr>
+          <w:rFonts w:hint="default"/>
+          <w:lang w:val="en-US"/>
+        </w:rPr>
+      </w:pPr>
+      <w:r>
+        <w:rPr>
+          <w:rFonts w:hint="default"/>
+          <w:lang w:val="en-US"/>
+        </w:rPr>
+        <w:t xml:space="preserve">  data: {“order_id”=123, item=”Shirt”},</w:t>
+      </w:r>
+    </w:p>
+    <w:p>
+      <w:pPr>
+        <w:numPr>
+          <w:numId w:val="0"/>
+        </w:numPr>
+        <w:rPr>
+          <w:rFonts w:hint="default"/>
+          <w:lang w:val="en-US"/>
+        </w:rPr>
+      </w:pPr>
+      <w:r>
+        <w:rPr>
+          <w:rFonts w:hint="default"/>
+          <w:lang w:val="en-US"/>
+        </w:rPr>
+        <w:t xml:space="preserve">  timestamp: “2025-12-04T18:00:00Z”,</w:t>
+      </w:r>
+    </w:p>
+    <w:p>
+      <w:pPr>
+        <w:numPr>
+          <w:numId w:val="0"/>
+        </w:numPr>
+        <w:rPr>
+          <w:rFonts w:hint="default"/>
+          <w:lang w:val="en-US"/>
+        </w:rPr>
+      </w:pPr>
+      <w:r>
+        <w:rPr>
+          <w:rFonts w:hint="default"/>
+          <w:lang w:val="en-US"/>
+        </w:rPr>
+        <w:t>},</w:t>
+      </w:r>
+    </w:p>
+    <w:p>
+      <w:pPr>
+        <w:numPr>
+          <w:numId w:val="0"/>
+        </w:numPr>
+        <w:rPr>
+          <w:rFonts w:hint="default"/>
+          <w:lang w:val="en-US"/>
+        </w:rPr>
+      </w:pPr>
+      <w:r>
+        <w:rPr>
+          <w:rFonts w:hint="default"/>
+          <w:lang w:val="en-US"/>
+        </w:rPr>
+        <w:t>{</w:t>
+      </w:r>
+    </w:p>
+    <w:p>
+      <w:pPr>
+        <w:numPr>
+          <w:numId w:val="0"/>
+        </w:numPr>
+        <w:rPr>
+          <w:rFonts w:hint="default"/>
+          <w:lang w:val="en-US"/>
+        </w:rPr>
+      </w:pPr>
+      <w:r>
+        <w:rPr>
+          <w:rFonts w:hint="default"/>
+          <w:lang w:val="en-US"/>
+        </w:rPr>
+        <w:t>….…</w:t>
+      </w:r>
+    </w:p>
+    <w:p>
+      <w:pPr>
+        <w:numPr>
+          <w:numId w:val="0"/>
+        </w:numPr>
+        <w:rPr>
+          <w:rFonts w:hint="default"/>
+          <w:lang w:val="en-US"/>
+        </w:rPr>
+      </w:pPr>
+      <w:r>
+        <w:rPr>
+          <w:rFonts w:hint="default"/>
+          <w:lang w:val="en-US"/>
+        </w:rPr>
+        <w:t>….……</w:t>
+      </w:r>
+    </w:p>
+    <w:p>
+      <w:pPr>
+        <w:numPr>
+          <w:numId w:val="0"/>
+        </w:numPr>
+        <w:rPr>
+          <w:rFonts w:hint="default"/>
+          <w:lang w:val="en-US"/>
+        </w:rPr>
+      </w:pPr>
+      <w:r>
+        <w:rPr>
+          <w:rFonts w:hint="default"/>
+          <w:lang w:val="en-US"/>
+        </w:rPr>
+        <w:t>….…..</w:t>
+      </w:r>
+    </w:p>
+    <w:p>
+      <w:pPr>
+        <w:numPr>
+          <w:numId w:val="0"/>
+        </w:numPr>
+        <w:rPr>
+          <w:rFonts w:hint="default"/>
+          <w:lang w:val="en-US"/>
+        </w:rPr>
+      </w:pPr>
+      <w:r>
+        <w:rPr>
+          <w:rFonts w:hint="default"/>
+          <w:lang w:val="en-US"/>
+        </w:rPr>
+        <w:t>}</w:t>
+      </w:r>
+    </w:p>
+    <w:p>
+      <w:pPr>
+        <w:numPr>
+          <w:numId w:val="0"/>
+        </w:numPr>
+        <w:rPr>
+          <w:rFonts w:hint="default"/>
+          <w:lang w:val="en-US"/>
+        </w:rPr>
+      </w:pPr>
+    </w:p>
+    <w:p>
+      <w:pPr>
+        <w:numPr>
+          <w:numId w:val="0"/>
+        </w:numPr>
+        <w:rPr>
+          <w:rFonts w:hint="default"/>
+          <w:lang w:val="en-US"/>
+        </w:rPr>
+      </w:pPr>
+      <w:r>
+        <w:rPr>
+          <w:rFonts w:hint="default"/>
+          <w:lang w:val="en-US"/>
+        </w:rPr>
+        <w:t>Like this we are having content of a row and we will have multiple JSON and that will be our Log file</w:t>
+      </w:r>
+    </w:p>
+    <w:p>
+      <w:pPr>
+        <w:numPr>
+          <w:numId w:val="0"/>
+        </w:numPr>
+        <w:rPr>
+          <w:rFonts w:hint="default"/>
+          <w:lang w:val="en-US"/>
+        </w:rPr>
+      </w:pPr>
+    </w:p>
+    <w:p>
+      <w:pPr>
+        <w:numPr>
+          <w:numId w:val="0"/>
+        </w:numPr>
+        <w:rPr>
+          <w:rFonts w:hint="default"/>
+          <w:lang w:val="en-US"/>
+        </w:rPr>
+      </w:pPr>
+      <w:r>
+        <w:rPr>
+          <w:rFonts w:hint="default"/>
+          <w:lang w:val="en-US"/>
+        </w:rPr>
+        <w:t>- Implemented on storage engine level</w:t>
+      </w:r>
+    </w:p>
+    <w:p>
+      <w:pPr>
+        <w:numPr>
+          <w:numId w:val="0"/>
+        </w:numPr>
+        <w:rPr>
+          <w:rFonts w:hint="default"/>
+          <w:lang w:val="en-US"/>
+        </w:rPr>
+      </w:pPr>
+      <w:r>
+        <w:rPr>
+          <w:rFonts w:hint="default"/>
+          <w:lang w:val="en-US"/>
+        </w:rPr>
+        <w:t>- here JSON is a neutral format and data across storage engine could be different</w:t>
+      </w:r>
+    </w:p>
+    <w:p>
+      <w:pPr>
+        <w:numPr>
+          <w:numId w:val="0"/>
+        </w:numPr>
+        <w:rPr>
+          <w:rFonts w:hint="default"/>
+          <w:lang w:val="en-US"/>
+        </w:rPr>
+      </w:pPr>
+      <w:r>
+        <w:rPr>
+          <w:rFonts w:hint="default"/>
+          <w:lang w:val="en-US"/>
+        </w:rPr>
+        <w:t>- Doesn’t have any random value</w:t>
+      </w:r>
+    </w:p>
+    <w:p>
+      <w:pPr>
+        <w:numPr>
+          <w:numId w:val="0"/>
+        </w:numPr>
+        <w:rPr>
+          <w:rFonts w:hint="default"/>
+          <w:lang w:val="en-US"/>
+        </w:rPr>
+      </w:pPr>
+      <w:r>
+        <w:rPr>
+          <w:rFonts w:hint="default"/>
+          <w:lang w:val="en-US"/>
+        </w:rPr>
+        <w:t>- Doesn’t depend on storage location</w:t>
+      </w:r>
+    </w:p>
+    <w:p>
+      <w:pPr>
+        <w:numPr>
+          <w:numId w:val="0"/>
+        </w:numPr>
+        <w:rPr>
+          <w:rFonts w:hint="default"/>
+          <w:lang w:val="en-US"/>
+        </w:rPr>
+      </w:pPr>
+      <w:r>
+        <w:rPr>
+          <w:rFonts w:hint="default"/>
+          <w:lang w:val="en-US"/>
+        </w:rPr>
+        <w:t>- Complexity and Heavy</w:t>
+      </w:r>
+    </w:p>
+    <w:p>
+      <w:pPr>
+        <w:numPr>
+          <w:numId w:val="0"/>
+        </w:numPr>
+        <w:rPr>
+          <w:rFonts w:hint="default"/>
+          <w:lang w:val="en-US"/>
+        </w:rPr>
+      </w:pPr>
+    </w:p>
+    <w:p>
+      <w:pPr>
+        <w:numPr>
+          <w:ilvl w:val="0"/>
+          <w:numId w:val="1"/>
+        </w:numPr>
+        <w:ind w:left="0" w:leftChars="0" w:firstLine="0" w:firstLineChars="0"/>
+        <w:rPr>
+          <w:rFonts w:hint="default"/>
+          <w:lang w:val="en-US"/>
+        </w:rPr>
+      </w:pPr>
+      <w:r>
+        <w:rPr>
+          <w:rFonts w:hint="default"/>
+          <w:lang w:val="en-US"/>
+        </w:rPr>
+        <w:t>Triggered-based Replication:</w:t>
+      </w:r>
+    </w:p>
+    <w:p>
+      <w:pPr>
+        <w:numPr>
+          <w:numId w:val="0"/>
+        </w:numPr>
+        <w:ind w:leftChars="0"/>
+        <w:rPr>
+          <w:rFonts w:hint="default"/>
+          <w:lang w:val="en-US"/>
+        </w:rPr>
+      </w:pPr>
+      <w:r>
+        <w:rPr>
+          <w:rFonts w:hint="default"/>
+          <w:lang w:val="en-US"/>
+        </w:rPr>
+        <w:t xml:space="preserve">Similar to click-events in web applications, we have Triggers in database </w:t>
+      </w:r>
+    </w:p>
+    <w:p>
+      <w:pPr>
+        <w:numPr>
+          <w:numId w:val="0"/>
+        </w:numPr>
+        <w:rPr>
+          <w:rFonts w:hint="default"/>
+          <w:lang w:val="en-US"/>
+        </w:rPr>
+      </w:pPr>
+      <w:r>
+        <w:rPr>
+          <w:rFonts w:hint="default"/>
+          <w:lang w:val="en-US"/>
+        </w:rPr>
+        <w:t>Create Trigger Replicate-data</w:t>
+      </w:r>
+    </w:p>
+    <w:p>
+      <w:pPr>
+        <w:numPr>
+          <w:numId w:val="0"/>
+        </w:numPr>
+        <w:rPr>
+          <w:rFonts w:hint="default"/>
+          <w:lang w:val="en-US"/>
+        </w:rPr>
+      </w:pPr>
+      <w:r>
+        <w:rPr>
+          <w:rFonts w:hint="default"/>
+          <w:lang w:val="en-US"/>
+        </w:rPr>
+        <w:t>After Insert On orders</w:t>
+      </w:r>
+    </w:p>
+    <w:p>
+      <w:pPr>
+        <w:numPr>
+          <w:numId w:val="0"/>
+        </w:numPr>
+        <w:rPr>
+          <w:rFonts w:hint="default"/>
+          <w:lang w:val="en-US"/>
+        </w:rPr>
+      </w:pPr>
+      <w:r>
+        <w:rPr>
+          <w:rFonts w:hint="default"/>
+          <w:lang w:val="en-US"/>
+        </w:rPr>
+        <w:t>For each row</w:t>
+      </w:r>
+    </w:p>
+    <w:p>
+      <w:pPr>
+        <w:numPr>
+          <w:numId w:val="0"/>
+        </w:numPr>
+        <w:rPr>
+          <w:rFonts w:hint="default"/>
+          <w:lang w:val="en-US"/>
+        </w:rPr>
+      </w:pPr>
+      <w:r>
+        <w:rPr>
+          <w:rFonts w:hint="default"/>
+          <w:lang w:val="en-US"/>
+        </w:rPr>
+        <w:t>Begin</w:t>
+      </w:r>
+    </w:p>
+    <w:p>
+      <w:pPr>
+        <w:numPr>
+          <w:numId w:val="0"/>
+        </w:numPr>
+        <w:rPr>
+          <w:rFonts w:hint="default"/>
+          <w:lang w:val="en-US"/>
+        </w:rPr>
+      </w:pPr>
+      <w:r>
+        <w:rPr>
+          <w:rFonts w:hint="default"/>
+          <w:lang w:val="en-US"/>
+        </w:rPr>
+        <w:tab/>
+        <w:t>- Insert into Replication_Log (id, item)</w:t>
+      </w:r>
+    </w:p>
+    <w:p>
+      <w:pPr>
+        <w:numPr>
+          <w:numId w:val="0"/>
+        </w:numPr>
+        <w:rPr>
+          <w:rFonts w:hint="default"/>
+          <w:lang w:val="en-US"/>
+        </w:rPr>
+      </w:pPr>
+      <w:r>
+        <w:rPr>
+          <w:rFonts w:hint="default"/>
+          <w:lang w:val="en-US"/>
+        </w:rPr>
+        <w:tab/>
+        <w:t xml:space="preserve">  Values (New.id, New.item)</w:t>
+      </w:r>
+    </w:p>
+    <w:p>
+      <w:pPr>
+        <w:numPr>
+          <w:numId w:val="0"/>
+        </w:numPr>
+        <w:rPr>
+          <w:rFonts w:hint="default"/>
+          <w:lang w:val="en-US"/>
+        </w:rPr>
+      </w:pPr>
+    </w:p>
+    <w:p>
+      <w:pPr>
+        <w:numPr>
+          <w:numId w:val="0"/>
+        </w:numPr>
+        <w:rPr>
+          <w:rFonts w:hint="default"/>
+          <w:lang w:val="en-US"/>
+        </w:rPr>
+      </w:pPr>
+      <w:r>
+        <w:rPr>
+          <w:rFonts w:hint="default"/>
+          <w:lang w:val="en-US"/>
+        </w:rPr>
+        <w:t>We create a Trigger, so whenever an Update/Insert/Delete happens in Database, we will update Logs</w:t>
+      </w:r>
+    </w:p>
+    <w:p>
+      <w:pPr>
+        <w:numPr>
+          <w:numId w:val="0"/>
+        </w:numPr>
+        <w:rPr>
+          <w:rFonts w:hint="default"/>
+          <w:lang w:val="en-US"/>
+        </w:rPr>
+      </w:pPr>
+      <w:r>
+        <w:rPr>
+          <w:rFonts w:hint="default"/>
+          <w:lang w:val="en-US"/>
+        </w:rPr>
+        <w:t>Humans can create Logs according to their system. It is risky because Human intervention is there</w:t>
+      </w:r>
+    </w:p>
+    <w:p>
+      <w:pPr>
+        <w:numPr>
+          <w:numId w:val="0"/>
+        </w:numPr>
+        <w:rPr>
+          <w:rFonts w:hint="default"/>
+          <w:lang w:val="en-US"/>
+        </w:rPr>
+      </w:pPr>
+      <w:r>
+        <w:rPr>
+          <w:rFonts w:hint="default"/>
+          <w:lang w:val="en-US"/>
+        </w:rPr>
+        <w:t>Software using it: Oracle GoldenGate, Postgres</w:t>
+      </w:r>
       <w:bookmarkStart w:id="0" w:name="_GoBack"/>
       <w:bookmarkEnd w:id="0"/>
+    </w:p>
+    <w:p>
+      <w:pPr>
+        <w:numPr>
+          <w:numId w:val="0"/>
+        </w:numPr>
+        <w:rPr>
+          <w:rFonts w:hint="default"/>
+          <w:lang w:val="en-US"/>
+        </w:rPr>
+      </w:pPr>
+    </w:p>
+    <w:p>
+      <w:pPr>
+        <w:numPr>
+          <w:numId w:val="0"/>
+        </w:numPr>
+        <w:rPr>
+          <w:rFonts w:hint="default"/>
+          <w:lang w:val="en-US"/>
+        </w:rPr>
+      </w:pPr>
+    </w:p>
+    <w:p>
+      <w:pPr>
+        <w:numPr>
+          <w:numId w:val="0"/>
+        </w:numPr>
+        <w:rPr>
+          <w:rFonts w:hint="default"/>
+          <w:lang w:val="en-US"/>
+        </w:rPr>
+      </w:pPr>
+    </w:p>
+    <w:p>
+      <w:pPr>
+        <w:numPr>
+          <w:numId w:val="0"/>
+        </w:numPr>
+        <w:rPr>
+          <w:rFonts w:hint="default"/>
+          <w:lang w:val="en-US"/>
+        </w:rPr>
+      </w:pPr>
+    </w:p>
+    <w:p>
+      <w:pPr>
+        <w:numPr>
+          <w:numId w:val="0"/>
+        </w:numPr>
+        <w:rPr>
+          <w:rFonts w:hint="default"/>
+          <w:lang w:val="en-US"/>
+        </w:rPr>
+      </w:pPr>
+    </w:p>
+    <w:p>
+      <w:pPr>
+        <w:numPr>
+          <w:numId w:val="0"/>
+        </w:numPr>
+        <w:rPr>
+          <w:rFonts w:hint="default"/>
+          <w:lang w:val="en-US"/>
+        </w:rPr>
+      </w:pPr>
+    </w:p>
+    <w:p>
+      <w:pPr>
+        <w:numPr>
+          <w:numId w:val="0"/>
+        </w:numPr>
+        <w:rPr>
+          <w:rFonts w:hint="default"/>
+          <w:lang w:val="en-US"/>
+        </w:rPr>
+      </w:pPr>
+    </w:p>
+    <w:p>
+      <w:pPr>
+        <w:numPr>
+          <w:numId w:val="0"/>
+        </w:numPr>
+        <w:rPr>
+          <w:rFonts w:hint="default"/>
+          <w:lang w:val="en-US"/>
+        </w:rPr>
+      </w:pPr>
+    </w:p>
+    <w:p>
+      <w:pPr>
+        <w:numPr>
+          <w:numId w:val="0"/>
+        </w:numPr>
+        <w:rPr>
+          <w:rFonts w:hint="default"/>
+          <w:lang w:val="en-US"/>
+        </w:rPr>
+      </w:pPr>
+    </w:p>
+    <w:p>
+      <w:pPr>
+        <w:numPr>
+          <w:numId w:val="0"/>
+        </w:numPr>
+        <w:rPr>
+          <w:rFonts w:hint="default"/>
+          <w:lang w:val="en-US"/>
+        </w:rPr>
+      </w:pPr>
+    </w:p>
+    <w:p>
+      <w:pPr>
+        <w:numPr>
+          <w:numId w:val="0"/>
+        </w:numPr>
+        <w:rPr>
+          <w:rFonts w:hint="default"/>
+          <w:lang w:val="en-US"/>
+        </w:rPr>
+      </w:pPr>
+    </w:p>
+    <w:p>
+      <w:pPr>
+        <w:numPr>
+          <w:numId w:val="0"/>
+        </w:numPr>
+        <w:rPr>
+          <w:rFonts w:hint="default"/>
+          <w:lang w:val="en-US"/>
+        </w:rPr>
+      </w:pPr>
+    </w:p>
+    <w:p>
+      <w:pPr>
+        <w:numPr>
+          <w:numId w:val="0"/>
+        </w:numPr>
+        <w:rPr>
+          <w:rFonts w:hint="default"/>
+          <w:lang w:val="en-US"/>
+        </w:rPr>
+      </w:pPr>
+    </w:p>
+    <w:p>
+      <w:pPr>
+        <w:numPr>
+          <w:numId w:val="0"/>
+        </w:numPr>
+        <w:rPr>
+          <w:rFonts w:hint="default"/>
+          <w:lang w:val="en-US"/>
+        </w:rPr>
+      </w:pPr>
+    </w:p>
+    <w:p>
+      <w:pPr>
+        <w:numPr>
+          <w:numId w:val="0"/>
+        </w:numPr>
+        <w:rPr>
+          <w:rFonts w:hint="default"/>
+          <w:lang w:val="en-US"/>
+        </w:rPr>
+      </w:pPr>
+    </w:p>
+    <w:p>
+      <w:pPr>
+        <w:numPr>
+          <w:numId w:val="0"/>
+        </w:numPr>
+        <w:rPr>
+          <w:rFonts w:hint="default"/>
+          <w:lang w:val="en-US"/>
+        </w:rPr>
+      </w:pPr>
+    </w:p>
+    <w:p>
+      <w:pPr>
+        <w:numPr>
+          <w:numId w:val="0"/>
+        </w:numPr>
+        <w:rPr>
+          <w:rFonts w:hint="default"/>
+          <w:lang w:val="en-US"/>
+        </w:rPr>
+      </w:pPr>
+    </w:p>
+    <w:p>
+      <w:pPr>
+        <w:numPr>
+          <w:numId w:val="0"/>
+        </w:numPr>
+        <w:rPr>
+          <w:rFonts w:hint="default"/>
+          <w:lang w:val="en-US"/>
+        </w:rPr>
+      </w:pPr>
+    </w:p>
+    <w:p>
+      <w:pPr>
+        <w:numPr>
+          <w:numId w:val="0"/>
+        </w:numPr>
+        <w:rPr>
+          <w:rFonts w:hint="default"/>
+          <w:lang w:val="en-US"/>
+        </w:rPr>
+      </w:pPr>
     </w:p>
     <w:sectPr>
       <w:pgSz w:w="11906" w:h="16838"/>
@@ -39,6 +1369,26 @@
     </w:sectPr>
   </w:body>
 </w:document>
+</file>
+
+<file path=word/numbering.xml><?xml version="1.0" encoding="utf-8"?>
+<w:numbering xmlns:wpc="http://schemas.microsoft.com/office/word/2010/wordprocessingCanvas" xmlns:mc="http://schemas.openxmlformats.org/markup-compatibility/2006" xmlns:o="urn:schemas-microsoft-com:office:office" xmlns:r="http://schemas.openxmlformats.org/officeDocument/2006/relationships" xmlns:m="http://schemas.openxmlformats.org/officeDocument/2006/math" xmlns:v="urn:schemas-microsoft-com:vml" xmlns:wp14="http://schemas.microsoft.com/office/word/2010/wordprocessingDrawing" xmlns:wp="http://schemas.openxmlformats.org/drawingml/2006/wordprocessingDrawing" xmlns:w10="urn:schemas-microsoft-com:office:word" xmlns:w="http://schemas.openxmlformats.org/wordprocessingml/2006/main" xmlns:w14="http://schemas.microsoft.com/office/word/2010/wordml" xmlns:wpg="http://schemas.microsoft.com/office/word/2010/wordprocessingGroup" xmlns:wpi="http://schemas.microsoft.com/office/word/2010/wordprocessingInk" xmlns:wne="http://schemas.microsoft.com/office/word/2006/wordml" xmlns:wps="http://schemas.microsoft.com/office/word/2010/wordprocessingShape" xmlns:wpsCustomData="http://www.wps.cn/officeDocument/2013/wpsCustomData" mc:Ignorable="w14 wp14">
+  <w:abstractNum w:abstractNumId="0">
+    <w:nsid w:val="1DCB03FD"/>
+    <w:multiLevelType w:val="singleLevel"/>
+    <w:tmpl w:val="1DCB03FD"/>
+    <w:lvl w:ilvl="0" w:tentative="0">
+      <w:start w:val="1"/>
+      <w:numFmt w:val="decimal"/>
+      <w:suff w:val="space"/>
+      <w:lvlText w:val="%1."/>
+      <w:lvlJc w:val="left"/>
+    </w:lvl>
+  </w:abstractNum>
+  <w:num w:numId="1">
+    <w:abstractNumId w:val="0"/>
+  </w:num>
+</w:numbering>
 </file>
 
 <file path=word/styles.xml><?xml version="1.0" encoding="utf-8"?>
